--- a/policies/Syllabus.docx
+++ b/policies/Syllabus.docx
@@ -58,7 +58,7 @@
                     </a:ln>
                     <a:extLst>
                       <a:ext uri="{53640926-AAD7-44d8-BBD7-CCE9431645EC}">
-                        <a14:shadowObscured xmlns="" xmlns:mo="http://schemas.microsoft.com/office/mac/office/2008/main" xmlns:mv="urn:schemas-microsoft-com:mac:vml" xmlns:o="urn:schemas-microsoft-com:office:office" xmlns:v="urn:schemas-microsoft-com:vml" xmlns:w10="urn:schemas-microsoft-com:office:word" xmlns:w="http://schemas.openxmlformats.org/wordprocessingml/2006/main" xmlns:a14="http://schemas.microsoft.com/office/drawing/2010/main"/>
+                        <a14:shadowObscured xmlns:a14="http://schemas.microsoft.com/office/drawing/2010/main" xmlns:w="http://schemas.openxmlformats.org/wordprocessingml/2006/main" xmlns:w10="urn:schemas-microsoft-com:office:word" xmlns:v="urn:schemas-microsoft-com:vml" xmlns:o="urn:schemas-microsoft-com:office:office" xmlns:mv="urn:schemas-microsoft-com:mac:vml" xmlns:mo="http://schemas.microsoft.com/office/mac/office/2008/main" xmlns=""/>
                       </a:ext>
                     </a:extLst>
                   </pic:spPr>
@@ -561,19 +561,7 @@
           <w:rPr>
             <w:rStyle w:val="Hyperlink"/>
           </w:rPr>
-          <w:t>https://github.com/schatzlab/appliedgenom</w:t>
-        </w:r>
-        <w:r>
-          <w:rPr>
-            <w:rStyle w:val="Hyperlink"/>
-          </w:rPr>
-          <w:t>i</w:t>
-        </w:r>
-        <w:r>
-          <w:rPr>
-            <w:rStyle w:val="Hyperlink"/>
-          </w:rPr>
-          <w:t>cs</w:t>
+          <w:t>https://github.com/schatzlab/appliedgenomics</w:t>
         </w:r>
         <w:r>
           <w:rPr>
@@ -1089,13 +1077,7 @@
         <w:rPr>
           <w:rFonts w:ascii="Times New Roman" w:hAnsi="Times New Roman" w:cs="Times New Roman"/>
         </w:rPr>
-        <w:t>April</w:t>
-      </w:r>
-      <w:r>
-        <w:rPr>
-          <w:rFonts w:ascii="Times New Roman" w:hAnsi="Times New Roman" w:cs="Times New Roman"/>
-        </w:rPr>
-        <w:t xml:space="preserve"> 5</w:t>
+        <w:t>March 29</w:t>
       </w:r>
       <w:r>
         <w:rPr>
